--- a/HeartDiseaseRegression.docx
+++ b/HeartDiseaseRegression.docx
@@ -74,26 +74,6 @@
     </w:p>
     <w:p>
       <w:pPr>
-        <w:suppressAutoHyphens/>
-        <w:spacing w:line="240" w:lineRule="auto"/>
-        <w:contextualSpacing/>
-        <w:rPr>
-          <w:rFonts w:asciiTheme="majorHAnsi" w:eastAsia="Calibri" w:hAnsiTheme="majorHAnsi" w:cstheme="majorHAnsi"/>
-        </w:rPr>
-      </w:pPr>
-    </w:p>
-    <w:p>
-      <w:pPr>
-        <w:suppressAutoHyphens/>
-        <w:spacing w:line="240" w:lineRule="auto"/>
-        <w:contextualSpacing/>
-        <w:rPr>
-          <w:rFonts w:asciiTheme="majorHAnsi" w:eastAsia="Calibri" w:hAnsiTheme="majorHAnsi" w:cstheme="majorHAnsi"/>
-        </w:rPr>
-      </w:pPr>
-    </w:p>
-    <w:p>
-      <w:pPr>
         <w:pStyle w:val="Heading1"/>
         <w:keepNext w:val="0"/>
         <w:keepLines w:val="0"/>
@@ -115,7 +95,7 @@
           <w:sz w:val="24"/>
           <w:szCs w:val="24"/>
         </w:rPr>
-        <w:t>MAT 303 Project Two Summary Report</w:t>
+        <w:t>Project Summary Report</w:t>
       </w:r>
     </w:p>
     <w:p>
@@ -156,35 +136,6 @@
           <w:rFonts w:asciiTheme="majorHAnsi" w:eastAsia="Calibri" w:hAnsiTheme="majorHAnsi" w:cstheme="majorHAnsi"/>
         </w:rPr>
       </w:pPr>
-      <w:r>
-        <w:rPr>
-          <w:rFonts w:asciiTheme="majorHAnsi" w:eastAsia="Calibri" w:hAnsiTheme="majorHAnsi" w:cstheme="majorHAnsi"/>
-        </w:rPr>
-        <w:t>Greg.Dionisio@</w:t>
-      </w:r>
-      <w:r>
-        <w:rPr>
-          <w:rFonts w:asciiTheme="majorHAnsi" w:eastAsia="Calibri" w:hAnsiTheme="majorHAnsi" w:cstheme="majorHAnsi"/>
-        </w:rPr>
-        <w:t>snhu.edu</w:t>
-      </w:r>
-    </w:p>
-    <w:p>
-      <w:pPr>
-        <w:suppressAutoHyphens/>
-        <w:spacing w:line="240" w:lineRule="auto"/>
-        <w:contextualSpacing/>
-        <w:jc w:val="center"/>
-        <w:rPr>
-          <w:rFonts w:asciiTheme="majorHAnsi" w:eastAsia="Calibri" w:hAnsiTheme="majorHAnsi" w:cstheme="majorHAnsi"/>
-        </w:rPr>
-      </w:pPr>
-      <w:r>
-        <w:rPr>
-          <w:rFonts w:asciiTheme="majorHAnsi" w:eastAsia="Calibri" w:hAnsiTheme="majorHAnsi" w:cstheme="majorHAnsi"/>
-        </w:rPr>
-        <w:t>Southern New Hampshire University</w:t>
-      </w:r>
     </w:p>
     <w:p>
       <w:pPr>
@@ -268,56 +219,7 @@
           <w:rFonts w:asciiTheme="majorHAnsi" w:eastAsia="Calibri" w:hAnsiTheme="majorHAnsi" w:cstheme="majorHAnsi"/>
           <w:i/>
         </w:rPr>
-        <w:t xml:space="preserve">The data </w:t>
-      </w:r>
-      <w:r>
-        <w:rPr>
-          <w:rFonts w:asciiTheme="majorHAnsi" w:eastAsia="Calibri" w:hAnsiTheme="majorHAnsi" w:cstheme="majorHAnsi"/>
-          <w:i/>
-        </w:rPr>
-        <w:t>observed in this analysis is</w:t>
-      </w:r>
-      <w:r>
-        <w:rPr>
-          <w:rFonts w:asciiTheme="majorHAnsi" w:eastAsia="Calibri" w:hAnsiTheme="majorHAnsi" w:cstheme="majorHAnsi"/>
-          <w:i/>
-        </w:rPr>
-        <w:t xml:space="preserve"> the heart disease data set. </w:t>
-      </w:r>
-      <w:r>
-        <w:rPr>
-          <w:rFonts w:asciiTheme="majorHAnsi" w:eastAsia="Calibri" w:hAnsiTheme="majorHAnsi" w:cstheme="majorHAnsi"/>
-          <w:i/>
-        </w:rPr>
-        <w:t>The</w:t>
-      </w:r>
-      <w:r>
-        <w:rPr>
-          <w:rFonts w:asciiTheme="majorHAnsi" w:eastAsia="Calibri" w:hAnsiTheme="majorHAnsi" w:cstheme="majorHAnsi"/>
-          <w:i/>
-        </w:rPr>
-        <w:t xml:space="preserve"> results will be used to predict the</w:t>
-      </w:r>
-      <w:r>
-        <w:rPr>
-          <w:rFonts w:asciiTheme="majorHAnsi" w:eastAsia="Calibri" w:hAnsiTheme="majorHAnsi" w:cstheme="majorHAnsi"/>
-          <w:i/>
-        </w:rPr>
-        <w:t xml:space="preserve"> probability of developing </w:t>
-      </w:r>
-      <w:r>
-        <w:rPr>
-          <w:rFonts w:asciiTheme="majorHAnsi" w:eastAsia="Calibri" w:hAnsiTheme="majorHAnsi" w:cstheme="majorHAnsi"/>
-          <w:i/>
-        </w:rPr>
-        <w:t xml:space="preserve">heart disease based on a variety of factors. </w:t>
-      </w:r>
-      <w:r>
-        <w:rPr>
-          <w:rFonts w:asciiTheme="majorHAnsi" w:eastAsia="Calibri" w:hAnsiTheme="majorHAnsi" w:cstheme="majorHAnsi"/>
-          <w:i/>
-        </w:rPr>
-        <w:t xml:space="preserve">To do this </w:t>
+        <w:t xml:space="preserve">The data observed in this analysis is the heart disease data set. The results will be used to predict the probability of developing heart disease based on a variety of factors. To do this </w:t>
       </w:r>
       <w:proofErr w:type="spellStart"/>
       <w:r>
@@ -415,14 +317,7 @@
           <w:rFonts w:asciiTheme="majorHAnsi" w:eastAsia="Calibri" w:hAnsiTheme="majorHAnsi" w:cstheme="majorHAnsi"/>
           <w:i/>
         </w:rPr>
-        <w:t xml:space="preserve"> </w:t>
-      </w:r>
-      <w:r>
-        <w:rPr>
-          <w:rFonts w:asciiTheme="majorHAnsi" w:eastAsia="Calibri" w:hAnsiTheme="majorHAnsi" w:cstheme="majorHAnsi"/>
-          <w:i/>
-        </w:rPr>
-        <w:t>There are 14 columns and 303 rows in the data set.</w:t>
+        <w:t xml:space="preserve"> There are 14 columns and 303 rows in the data set.</w:t>
       </w:r>
     </w:p>
     <w:p>
@@ -1539,40 +1434,7 @@
             <w:bdr w:val="none" w:sz="0" w:space="0" w:color="auto" w:frame="1"/>
             <w:lang w:val="en-US"/>
           </w:rPr>
-          <m:t>=-</m:t>
-        </m:r>
-        <m:r>
-          <m:rPr>
-            <m:sty m:val="p"/>
-          </m:rPr>
-          <w:rPr>
-            <w:rFonts w:ascii="Cambria Math" w:eastAsia="Times New Roman" w:hAnsi="Cambria Math" w:cstheme="majorHAnsi"/>
-            <w:bdr w:val="none" w:sz="0" w:space="0" w:color="auto" w:frame="1"/>
-            <w:lang w:val="en-US"/>
-          </w:rPr>
-          <m:t>1.0211</m:t>
-        </m:r>
-        <m:r>
-          <m:rPr>
-            <m:sty m:val="p"/>
-          </m:rPr>
-          <w:rPr>
-            <w:rFonts w:ascii="Cambria Math" w:eastAsia="Times New Roman" w:hAnsi="Cambria Math" w:cstheme="majorHAnsi"/>
-            <w:bdr w:val="none" w:sz="0" w:space="0" w:color="auto" w:frame="1"/>
-            <w:lang w:val="en-US"/>
-          </w:rPr>
-          <m:t xml:space="preserve"> </m:t>
-        </m:r>
-        <m:r>
-          <m:rPr>
-            <m:sty m:val="p"/>
-          </m:rPr>
-          <w:rPr>
-            <w:rFonts w:ascii="Cambria Math" w:eastAsia="Times New Roman" w:hAnsi="Cambria Math" w:cstheme="majorHAnsi"/>
-            <w:bdr w:val="none" w:sz="0" w:space="0" w:color="auto" w:frame="1"/>
-            <w:lang w:val="en-US"/>
-          </w:rPr>
-          <m:t>-0.0175</m:t>
+          <m:t>=-1.0211 -0.0175</m:t>
         </m:r>
         <m:sSub>
           <m:sSubPr>
@@ -1620,18 +1482,7 @@
             <w:bdr w:val="none" w:sz="0" w:space="0" w:color="auto" w:frame="1"/>
             <w:lang w:val="en-US"/>
           </w:rPr>
-          <m:t xml:space="preserve"> </m:t>
-        </m:r>
-        <m:r>
-          <m:rPr>
-            <m:sty m:val="p"/>
-          </m:rPr>
-          <w:rPr>
-            <w:rFonts w:ascii="Cambria Math" w:eastAsia="Times New Roman" w:hAnsi="Cambria Math" w:cstheme="majorHAnsi"/>
-            <w:bdr w:val="none" w:sz="0" w:space="0" w:color="auto" w:frame="1"/>
-            <w:lang w:val="en-US"/>
-          </w:rPr>
-          <m:t>-0.0149</m:t>
+          <m:t xml:space="preserve"> -0.0149</m:t>
         </m:r>
         <m:sSub>
           <m:sSubPr>
@@ -1679,29 +1530,7 @@
             <w:bdr w:val="none" w:sz="0" w:space="0" w:color="auto" w:frame="1"/>
             <w:lang w:val="en-US"/>
           </w:rPr>
-          <m:t>-</m:t>
-        </m:r>
-        <m:r>
-          <m:rPr>
-            <m:sty m:val="p"/>
-          </m:rPr>
-          <w:rPr>
-            <w:rFonts w:ascii="Cambria Math" w:eastAsia="Times New Roman" w:hAnsi="Cambria Math" w:cstheme="majorHAnsi"/>
-            <w:bdr w:val="none" w:sz="0" w:space="0" w:color="auto" w:frame="1"/>
-            <w:lang w:val="en-US"/>
-          </w:rPr>
-          <m:t>1.62</m:t>
-        </m:r>
-        <m:r>
-          <m:rPr>
-            <m:sty m:val="p"/>
-          </m:rPr>
-          <w:rPr>
-            <w:rFonts w:ascii="Cambria Math" w:eastAsia="Times New Roman" w:hAnsi="Cambria Math" w:cstheme="majorHAnsi"/>
-            <w:bdr w:val="none" w:sz="0" w:space="0" w:color="auto" w:frame="1"/>
-            <w:lang w:val="en-US"/>
-          </w:rPr>
-          <m:t>50</m:t>
+          <m:t>-1.6250</m:t>
         </m:r>
         <m:sSub>
           <m:sSubPr>
@@ -1749,18 +1578,7 @@
             <w:bdr w:val="none" w:sz="0" w:space="0" w:color="auto" w:frame="1"/>
             <w:lang w:val="en-US"/>
           </w:rPr>
-          <m:t>+0.0</m:t>
-        </m:r>
-        <m:r>
-          <m:rPr>
-            <m:sty m:val="p"/>
-          </m:rPr>
-          <w:rPr>
-            <w:rFonts w:ascii="Cambria Math" w:eastAsia="Times New Roman" w:hAnsi="Cambria Math" w:cstheme="majorHAnsi"/>
-            <w:bdr w:val="none" w:sz="0" w:space="0" w:color="auto" w:frame="1"/>
-            <w:lang w:val="en-US"/>
-          </w:rPr>
-          <m:t>3110</m:t>
+          <m:t>+0.03110</m:t>
         </m:r>
         <m:sSub>
           <m:sSubPr>
@@ -2527,13 +2345,7 @@
                 <w:rPr>
                   <w:rFonts w:ascii="Cambria Math" w:eastAsia="Calibri" w:hAnsi="Cambria Math" w:cstheme="majorHAnsi"/>
                 </w:rPr>
-                <m:t>+</m:t>
-              </m:r>
-              <m:r>
-                <w:rPr>
-                  <w:rFonts w:ascii="Cambria Math" w:eastAsia="Calibri" w:hAnsi="Cambria Math" w:cstheme="majorHAnsi"/>
-                </w:rPr>
-                <m:t>β</m:t>
+                <m:t>+β</m:t>
               </m:r>
             </m:e>
             <m:sub>
@@ -2684,14 +2496,7 @@
           <w:rFonts w:asciiTheme="majorHAnsi" w:eastAsia="Calibri" w:hAnsiTheme="majorHAnsi" w:cstheme="majorHAnsi"/>
           <w:i/>
         </w:rPr>
-        <w:t>The equation for this regression model is:</w:t>
-      </w:r>
-      <w:r>
-        <w:rPr>
-          <w:rFonts w:asciiTheme="majorHAnsi" w:eastAsia="Calibri" w:hAnsiTheme="majorHAnsi" w:cstheme="majorHAnsi"/>
-          <w:i/>
-        </w:rPr>
-        <w:t xml:space="preserve"> </w:t>
+        <w:t xml:space="preserve">The equation for this regression model is: </w:t>
       </w:r>
     </w:p>
     <w:p>
@@ -4874,25 +4679,7 @@
                 <w:rPr>
                   <w:rFonts w:ascii="Cambria Math" w:eastAsia="Calibri" w:hAnsi="Cambria Math" w:cstheme="majorHAnsi"/>
                 </w:rPr>
-                <m:t>1</m:t>
-              </m:r>
-              <m:r>
-                <w:rPr>
-                  <w:rFonts w:ascii="Cambria Math" w:eastAsia="Calibri" w:hAnsi="Cambria Math" w:cstheme="majorHAnsi"/>
-                </w:rPr>
-                <m:t>34</m:t>
-              </m:r>
-              <m:r>
-                <w:rPr>
-                  <w:rFonts w:ascii="Cambria Math" w:eastAsia="Calibri" w:hAnsi="Cambria Math" w:cstheme="majorHAnsi"/>
-                </w:rPr>
-                <m:t>+8</m:t>
-              </m:r>
-              <m:r>
-                <w:rPr>
-                  <w:rFonts w:ascii="Cambria Math" w:eastAsia="Calibri" w:hAnsi="Cambria Math" w:cstheme="majorHAnsi"/>
-                </w:rPr>
-                <m:t>9</m:t>
+                <m:t>134+89</m:t>
               </m:r>
             </m:num>
             <m:den>
@@ -4900,49 +4687,7 @@
                 <w:rPr>
                   <w:rFonts w:ascii="Cambria Math" w:eastAsia="Calibri" w:hAnsi="Cambria Math" w:cstheme="majorHAnsi"/>
                 </w:rPr>
-                <m:t>1</m:t>
-              </m:r>
-              <m:r>
-                <w:rPr>
-                  <w:rFonts w:ascii="Cambria Math" w:eastAsia="Calibri" w:hAnsi="Cambria Math" w:cstheme="majorHAnsi"/>
-                </w:rPr>
-                <m:t>34</m:t>
-              </m:r>
-              <m:r>
-                <w:rPr>
-                  <w:rFonts w:ascii="Cambria Math" w:eastAsia="Calibri" w:hAnsi="Cambria Math" w:cstheme="majorHAnsi"/>
-                </w:rPr>
-                <m:t>+8</m:t>
-              </m:r>
-              <m:r>
-                <w:rPr>
-                  <w:rFonts w:ascii="Cambria Math" w:eastAsia="Calibri" w:hAnsi="Cambria Math" w:cstheme="majorHAnsi"/>
-                </w:rPr>
-                <m:t>9</m:t>
-              </m:r>
-              <m:r>
-                <w:rPr>
-                  <w:rFonts w:ascii="Cambria Math" w:eastAsia="Calibri" w:hAnsi="Cambria Math" w:cstheme="majorHAnsi"/>
-                </w:rPr>
-                <m:t>+</m:t>
-              </m:r>
-              <m:r>
-                <w:rPr>
-                  <w:rFonts w:ascii="Cambria Math" w:eastAsia="Calibri" w:hAnsi="Cambria Math" w:cstheme="majorHAnsi"/>
-                </w:rPr>
-                <m:t>49</m:t>
-              </m:r>
-              <m:r>
-                <w:rPr>
-                  <w:rFonts w:ascii="Cambria Math" w:eastAsia="Calibri" w:hAnsi="Cambria Math" w:cstheme="majorHAnsi"/>
-                </w:rPr>
-                <m:t>+</m:t>
-              </m:r>
-              <m:r>
-                <w:rPr>
-                  <w:rFonts w:ascii="Cambria Math" w:eastAsia="Calibri" w:hAnsi="Cambria Math" w:cstheme="majorHAnsi"/>
-                </w:rPr>
-                <m:t>31</m:t>
+                <m:t>134+89+49+31</m:t>
               </m:r>
             </m:den>
           </m:f>
@@ -4984,37 +4729,7 @@
             <w:rPr>
               <w:rFonts w:ascii="Cambria Math" w:eastAsia="Calibri" w:hAnsi="Cambria Math" w:cstheme="majorHAnsi"/>
             </w:rPr>
-            <m:t>Accuracy=0.</m:t>
-          </m:r>
-          <m:r>
-            <w:rPr>
-              <w:rFonts w:ascii="Cambria Math" w:eastAsia="Calibri" w:hAnsi="Cambria Math" w:cstheme="majorHAnsi"/>
-            </w:rPr>
-            <m:t>73</m:t>
-          </m:r>
-          <m:r>
-            <w:rPr>
-              <w:rFonts w:ascii="Cambria Math" w:eastAsia="Calibri" w:hAnsi="Cambria Math" w:cstheme="majorHAnsi"/>
-            </w:rPr>
-            <m:t>60</m:t>
-          </m:r>
-          <m:r>
-            <w:rPr>
-              <w:rFonts w:ascii="Cambria Math" w:eastAsia="Calibri" w:hAnsi="Cambria Math" w:cstheme="majorHAnsi"/>
-            </w:rPr>
-            <m:t xml:space="preserve"> or </m:t>
-          </m:r>
-          <m:r>
-            <w:rPr>
-              <w:rFonts w:ascii="Cambria Math" w:eastAsia="Calibri" w:hAnsi="Cambria Math" w:cstheme="majorHAnsi"/>
-            </w:rPr>
-            <m:t>73.6</m:t>
-          </m:r>
-          <m:r>
-            <w:rPr>
-              <w:rFonts w:ascii="Cambria Math" w:eastAsia="Calibri" w:hAnsi="Cambria Math" w:cstheme="majorHAnsi"/>
-            </w:rPr>
-            <m:t>%</m:t>
+            <m:t>Accuracy=0.7360 or 73.6%</m:t>
           </m:r>
         </m:oMath>
       </m:oMathPara>
@@ -5182,25 +4897,7 @@
                 <w:rPr>
                   <w:rFonts w:ascii="Cambria Math" w:eastAsia="Calibri" w:hAnsi="Cambria Math" w:cstheme="majorHAnsi"/>
                 </w:rPr>
-                <m:t>1</m:t>
-              </m:r>
-              <m:r>
-                <w:rPr>
-                  <w:rFonts w:ascii="Cambria Math" w:eastAsia="Calibri" w:hAnsi="Cambria Math" w:cstheme="majorHAnsi"/>
-                </w:rPr>
-                <m:t>34</m:t>
-              </m:r>
-              <m:r>
-                <w:rPr>
-                  <w:rFonts w:ascii="Cambria Math" w:eastAsia="Calibri" w:hAnsi="Cambria Math" w:cstheme="majorHAnsi"/>
-                </w:rPr>
-                <m:t>+</m:t>
-              </m:r>
-              <m:r>
-                <w:rPr>
-                  <w:rFonts w:ascii="Cambria Math" w:eastAsia="Calibri" w:hAnsi="Cambria Math" w:cstheme="majorHAnsi"/>
-                </w:rPr>
-                <m:t>49</m:t>
+                <m:t>134+49</m:t>
               </m:r>
             </m:den>
           </m:f>
@@ -5242,31 +4939,7 @@
             <w:rPr>
               <w:rFonts w:ascii="Cambria Math" w:eastAsia="Calibri" w:hAnsi="Cambria Math" w:cstheme="majorHAnsi"/>
             </w:rPr>
-            <m:t>Precision=0.</m:t>
-          </m:r>
-          <m:r>
-            <w:rPr>
-              <w:rFonts w:ascii="Cambria Math" w:eastAsia="Calibri" w:hAnsi="Cambria Math" w:cstheme="majorHAnsi"/>
-            </w:rPr>
-            <m:t>7322</m:t>
-          </m:r>
-          <m:r>
-            <w:rPr>
-              <w:rFonts w:ascii="Cambria Math" w:eastAsia="Calibri" w:hAnsi="Cambria Math" w:cstheme="majorHAnsi"/>
-            </w:rPr>
-            <m:t xml:space="preserve"> or </m:t>
-          </m:r>
-          <m:r>
-            <w:rPr>
-              <w:rFonts w:ascii="Cambria Math" w:eastAsia="Calibri" w:hAnsi="Cambria Math" w:cstheme="majorHAnsi"/>
-            </w:rPr>
-            <m:t>73.22</m:t>
-          </m:r>
-          <m:r>
-            <w:rPr>
-              <w:rFonts w:ascii="Cambria Math" w:eastAsia="Calibri" w:hAnsi="Cambria Math" w:cstheme="majorHAnsi"/>
-            </w:rPr>
-            <m:t>%</m:t>
+            <m:t>Precision=0.7322 or 73.22%</m:t>
           </m:r>
         </m:oMath>
       </m:oMathPara>
@@ -5424,13 +5097,7 @@
                 <w:rPr>
                   <w:rFonts w:ascii="Cambria Math" w:eastAsia="Calibri" w:hAnsi="Cambria Math" w:cstheme="majorHAnsi"/>
                 </w:rPr>
-                <m:t>1</m:t>
-              </m:r>
-              <m:r>
-                <w:rPr>
-                  <w:rFonts w:ascii="Cambria Math" w:eastAsia="Calibri" w:hAnsi="Cambria Math" w:cstheme="majorHAnsi"/>
-                </w:rPr>
-                <m:t>34</m:t>
+                <m:t>134</m:t>
               </m:r>
             </m:num>
             <m:den>
@@ -5438,25 +5105,7 @@
                 <w:rPr>
                   <w:rFonts w:ascii="Cambria Math" w:eastAsia="Calibri" w:hAnsi="Cambria Math" w:cstheme="majorHAnsi"/>
                 </w:rPr>
-                <m:t>1</m:t>
-              </m:r>
-              <m:r>
-                <w:rPr>
-                  <w:rFonts w:ascii="Cambria Math" w:eastAsia="Calibri" w:hAnsi="Cambria Math" w:cstheme="majorHAnsi"/>
-                </w:rPr>
-                <m:t>34</m:t>
-              </m:r>
-              <m:r>
-                <w:rPr>
-                  <w:rFonts w:ascii="Cambria Math" w:eastAsia="Calibri" w:hAnsi="Cambria Math" w:cstheme="majorHAnsi"/>
-                </w:rPr>
-                <m:t>+3</m:t>
-              </m:r>
-              <m:r>
-                <w:rPr>
-                  <w:rFonts w:ascii="Cambria Math" w:eastAsia="Calibri" w:hAnsi="Cambria Math" w:cstheme="majorHAnsi"/>
-                </w:rPr>
-                <m:t>1</m:t>
+                <m:t>134+31</m:t>
               </m:r>
             </m:den>
           </m:f>
@@ -5498,43 +5147,7 @@
             <w:rPr>
               <w:rFonts w:ascii="Cambria Math" w:eastAsia="Calibri" w:hAnsi="Cambria Math" w:cstheme="majorHAnsi"/>
             </w:rPr>
-            <m:t>Recall=0.</m:t>
-          </m:r>
-          <m:r>
-            <w:rPr>
-              <w:rFonts w:ascii="Cambria Math" w:eastAsia="Calibri" w:hAnsi="Cambria Math" w:cstheme="majorHAnsi"/>
-            </w:rPr>
-            <m:t>8121</m:t>
-          </m:r>
-          <m:r>
-            <w:rPr>
-              <w:rFonts w:ascii="Cambria Math" w:eastAsia="Calibri" w:hAnsi="Cambria Math" w:cstheme="majorHAnsi"/>
-            </w:rPr>
-            <m:t xml:space="preserve"> or </m:t>
-          </m:r>
-          <m:r>
-            <w:rPr>
-              <w:rFonts w:ascii="Cambria Math" w:eastAsia="Calibri" w:hAnsi="Cambria Math" w:cstheme="majorHAnsi"/>
-            </w:rPr>
-            <m:t>81</m:t>
-          </m:r>
-          <m:r>
-            <w:rPr>
-              <w:rFonts w:ascii="Cambria Math" w:eastAsia="Calibri" w:hAnsi="Cambria Math" w:cstheme="majorHAnsi"/>
-            </w:rPr>
-            <m:t>.</m:t>
-          </m:r>
-          <m:r>
-            <w:rPr>
-              <w:rFonts w:ascii="Cambria Math" w:eastAsia="Calibri" w:hAnsi="Cambria Math" w:cstheme="majorHAnsi"/>
-            </w:rPr>
-            <m:t>21</m:t>
-          </m:r>
-          <m:r>
-            <w:rPr>
-              <w:rFonts w:ascii="Cambria Math" w:eastAsia="Calibri" w:hAnsi="Cambria Math" w:cstheme="majorHAnsi"/>
-            </w:rPr>
-            <m:t>%</m:t>
+            <m:t>Recall=0.8121 or 81.21%</m:t>
           </m:r>
         </m:oMath>
       </m:oMathPara>
@@ -5855,13 +5468,7 @@
               <w:rPr>
                 <w:rFonts w:ascii="Cambria Math" w:eastAsia="Calibri" w:hAnsi="Cambria Math" w:cstheme="majorHAnsi"/>
               </w:rPr>
-              <m:t>0.</m:t>
-            </m:r>
-            <m:r>
-              <w:rPr>
-                <w:rFonts w:ascii="Cambria Math" w:eastAsia="Calibri" w:hAnsi="Cambria Math" w:cstheme="majorHAnsi"/>
-              </w:rPr>
-              <m:t>2716</m:t>
+              <m:t>0.2716</m:t>
             </m:r>
           </m:num>
           <m:den>
@@ -5869,13 +5476,7 @@
               <w:rPr>
                 <w:rFonts w:ascii="Cambria Math" w:eastAsia="Calibri" w:hAnsi="Cambria Math" w:cstheme="majorHAnsi"/>
               </w:rPr>
-              <m:t>1-0.</m:t>
-            </m:r>
-            <m:r>
-              <w:rPr>
-                <w:rFonts w:ascii="Cambria Math" w:eastAsia="Calibri" w:hAnsi="Cambria Math" w:cstheme="majorHAnsi"/>
-              </w:rPr>
-              <m:t>2716</m:t>
+              <m:t>1-0.2716</m:t>
             </m:r>
           </m:den>
         </m:f>
@@ -6083,13 +5684,7 @@
               <w:rPr>
                 <w:rFonts w:ascii="Cambria Math" w:eastAsia="Calibri" w:hAnsi="Cambria Math" w:cstheme="majorHAnsi"/>
               </w:rPr>
-              <m:t>0.</m:t>
-            </m:r>
-            <m:r>
-              <w:rPr>
-                <w:rFonts w:ascii="Cambria Math" w:eastAsia="Calibri" w:hAnsi="Cambria Math" w:cstheme="majorHAnsi"/>
-              </w:rPr>
-              <m:t>7853</m:t>
+              <m:t>0.7853</m:t>
             </m:r>
           </m:num>
           <m:den>
@@ -6097,13 +5692,7 @@
               <w:rPr>
                 <w:rFonts w:ascii="Cambria Math" w:eastAsia="Calibri" w:hAnsi="Cambria Math" w:cstheme="majorHAnsi"/>
               </w:rPr>
-              <m:t>1-0.</m:t>
-            </m:r>
-            <m:r>
-              <w:rPr>
-                <w:rFonts w:ascii="Cambria Math" w:eastAsia="Calibri" w:hAnsi="Cambria Math" w:cstheme="majorHAnsi"/>
-              </w:rPr>
-              <m:t>7853</m:t>
+              <m:t>1-0.7853</m:t>
             </m:r>
           </m:den>
         </m:f>
@@ -7796,49 +7385,7 @@
             <w:rPr>
               <w:rFonts w:ascii="Cambria Math" w:eastAsia="Calibri" w:hAnsi="Cambria Math" w:cstheme="majorHAnsi"/>
             </w:rPr>
-            <m:t>=</m:t>
-          </m:r>
-          <m:r>
-            <w:rPr>
-              <w:rFonts w:ascii="Cambria Math" w:eastAsia="Calibri" w:hAnsi="Cambria Math" w:cstheme="majorHAnsi"/>
-            </w:rPr>
-            <m:t>(</m:t>
-          </m:r>
-          <m:r>
-            <w:rPr>
-              <w:rFonts w:ascii="Cambria Math" w:eastAsia="Calibri" w:hAnsi="Cambria Math" w:cstheme="majorHAnsi"/>
-            </w:rPr>
-            <m:t>-1.556</m:t>
-          </m:r>
-          <m:r>
-            <w:rPr>
-              <w:rFonts w:ascii="Cambria Math" w:eastAsia="Calibri" w:hAnsi="Cambria Math" w:cstheme="majorHAnsi"/>
-            </w:rPr>
-            <m:t>e+01</m:t>
-          </m:r>
-          <m:r>
-            <w:rPr>
-              <w:rFonts w:ascii="Cambria Math" w:eastAsia="Calibri" w:hAnsi="Cambria Math" w:cstheme="majorHAnsi"/>
-            </w:rPr>
-            <m:t>)</m:t>
-          </m:r>
-          <m:r>
-            <w:rPr>
-              <w:rFonts w:ascii="Cambria Math" w:eastAsia="Calibri" w:hAnsi="Cambria Math" w:cstheme="majorHAnsi"/>
-            </w:rPr>
-            <m:t>+</m:t>
-          </m:r>
-          <m:r>
-            <w:rPr>
-              <w:rFonts w:ascii="Cambria Math" w:eastAsia="Calibri" w:hAnsi="Cambria Math" w:cstheme="majorHAnsi"/>
-            </w:rPr>
-            <m:t>(</m:t>
-          </m:r>
-          <m:r>
-            <w:rPr>
-              <w:rFonts w:ascii="Cambria Math" w:eastAsia="Calibri" w:hAnsi="Cambria Math" w:cstheme="majorHAnsi"/>
-            </w:rPr>
-            <m:t>1.744e-01</m:t>
+            <m:t>=(-1.556e+01)+(1.744e-01</m:t>
           </m:r>
           <m:sSub>
             <m:sSubPr>
@@ -7854,13 +7401,7 @@
                 <w:rPr>
                   <w:rFonts w:ascii="Cambria Math" w:eastAsia="Calibri" w:hAnsi="Cambria Math" w:cstheme="majorHAnsi"/>
                 </w:rPr>
-                <m:t>)</m:t>
-              </m:r>
-              <m:r>
-                <w:rPr>
-                  <w:rFonts w:ascii="Cambria Math" w:eastAsia="Calibri" w:hAnsi="Cambria Math" w:cstheme="majorHAnsi"/>
-                </w:rPr>
-                <m:t>X</m:t>
+                <m:t>)X</m:t>
               </m:r>
             </m:e>
             <m:sub>
@@ -7876,19 +7417,7 @@
             <w:rPr>
               <w:rFonts w:ascii="Cambria Math" w:eastAsia="Calibri" w:hAnsi="Cambria Math" w:cstheme="majorHAnsi"/>
             </w:rPr>
-            <m:t>+(-</m:t>
-          </m:r>
-          <m:r>
-            <w:rPr>
-              <w:rFonts w:ascii="Cambria Math" w:eastAsia="Calibri" w:hAnsi="Cambria Math" w:cstheme="majorHAnsi"/>
-            </w:rPr>
-            <m:t>1.958e-02</m:t>
-          </m:r>
-          <m:r>
-            <w:rPr>
-              <w:rFonts w:ascii="Cambria Math" w:eastAsia="Calibri" w:hAnsi="Cambria Math" w:cstheme="majorHAnsi"/>
-            </w:rPr>
-            <m:t>)</m:t>
+            <m:t>+(-1.958e-02)</m:t>
           </m:r>
           <m:sSub>
             <m:sSubPr>
@@ -7920,25 +7449,7 @@
             <w:rPr>
               <w:rFonts w:ascii="Cambria Math" w:eastAsia="Calibri" w:hAnsi="Cambria Math" w:cstheme="majorHAnsi"/>
             </w:rPr>
-            <m:t>+</m:t>
-          </m:r>
-          <m:r>
-            <w:rPr>
-              <w:rFonts w:ascii="Cambria Math" w:eastAsia="Calibri" w:hAnsi="Cambria Math" w:cstheme="majorHAnsi"/>
-            </w:rPr>
-            <m:t>(</m:t>
-          </m:r>
-          <m:r>
-            <w:rPr>
-              <w:rFonts w:ascii="Cambria Math" w:eastAsia="Calibri" w:hAnsi="Cambria Math" w:cstheme="majorHAnsi"/>
-            </w:rPr>
-            <m:t>1.913e+00</m:t>
-          </m:r>
-          <m:r>
-            <w:rPr>
-              <w:rFonts w:ascii="Cambria Math" w:eastAsia="Calibri" w:hAnsi="Cambria Math" w:cstheme="majorHAnsi"/>
-            </w:rPr>
-            <m:t>)</m:t>
+            <m:t>+(1.913e+00)</m:t>
           </m:r>
           <m:sSub>
             <m:sSubPr>
@@ -8178,25 +7689,7 @@
             <w:rPr>
               <w:rFonts w:ascii="Cambria Math" w:eastAsia="Calibri" w:hAnsi="Cambria Math" w:cstheme="majorHAnsi"/>
             </w:rPr>
-            <m:t>+</m:t>
-          </m:r>
-          <m:r>
-            <w:rPr>
-              <w:rFonts w:ascii="Cambria Math" w:eastAsia="Calibri" w:hAnsi="Cambria Math" w:cstheme="majorHAnsi"/>
-            </w:rPr>
-            <m:t xml:space="preserve"> </m:t>
-          </m:r>
-          <m:r>
-            <w:rPr>
-              <w:rFonts w:ascii="Cambria Math" w:eastAsia="Calibri" w:hAnsi="Cambria Math" w:cstheme="majorHAnsi"/>
-            </w:rPr>
-            <m:t>(-1.8673-03</m:t>
-          </m:r>
-          <m:r>
-            <w:rPr>
-              <w:rFonts w:ascii="Cambria Math" w:eastAsia="Calibri" w:hAnsi="Cambria Math" w:cstheme="majorHAnsi"/>
-            </w:rPr>
-            <m:t>)</m:t>
+            <m:t>+ (-1.8673-03)</m:t>
           </m:r>
           <m:sSub>
             <m:sSubPr>
@@ -9754,19 +9247,7 @@
                         <w:rPr>
                           <w:rFonts w:ascii="Cambria Math" w:eastAsia="Calibri" w:hAnsi="Cambria Math" w:cstheme="majorHAnsi"/>
                         </w:rPr>
-                        <m:t>(</m:t>
-                      </m:r>
-                      <m:r>
-                        <w:rPr>
-                          <w:rFonts w:ascii="Cambria Math" w:eastAsia="Calibri" w:hAnsi="Cambria Math" w:cstheme="majorHAnsi"/>
-                        </w:rPr>
-                        <m:t>(</m:t>
-                      </m:r>
-                      <m:r>
-                        <w:rPr>
-                          <w:rFonts w:ascii="Cambria Math" w:eastAsia="Calibri" w:hAnsi="Cambria Math" w:cstheme="majorHAnsi"/>
-                        </w:rPr>
-                        <m:t>-1.556e+01)+(1.744e-01</m:t>
+                        <m:t>((-1.556e+01)+(1.744e-01</m:t>
                       </m:r>
                       <m:sSub>
                         <m:sSubPr>
@@ -12364,25 +11845,7 @@
                 <w:rPr>
                   <w:rFonts w:ascii="Cambria Math" w:eastAsia="Calibri" w:hAnsi="Cambria Math" w:cstheme="majorHAnsi"/>
                 </w:rPr>
-                <m:t>1</m:t>
-              </m:r>
-              <m:r>
-                <w:rPr>
-                  <w:rFonts w:ascii="Cambria Math" w:eastAsia="Calibri" w:hAnsi="Cambria Math" w:cstheme="majorHAnsi"/>
-                </w:rPr>
-                <m:t>29</m:t>
-              </m:r>
-              <m:r>
-                <w:rPr>
-                  <w:rFonts w:ascii="Cambria Math" w:eastAsia="Calibri" w:hAnsi="Cambria Math" w:cstheme="majorHAnsi"/>
-                </w:rPr>
-                <m:t>+</m:t>
-              </m:r>
-              <m:r>
-                <w:rPr>
-                  <w:rFonts w:ascii="Cambria Math" w:eastAsia="Calibri" w:hAnsi="Cambria Math" w:cstheme="majorHAnsi"/>
-                </w:rPr>
-                <m:t>102</m:t>
+                <m:t>129+102</m:t>
               </m:r>
             </m:num>
             <m:den>
@@ -12390,49 +11853,7 @@
                 <w:rPr>
                   <w:rFonts w:ascii="Cambria Math" w:eastAsia="Calibri" w:hAnsi="Cambria Math" w:cstheme="majorHAnsi"/>
                 </w:rPr>
-                <m:t>1</m:t>
-              </m:r>
-              <m:r>
-                <w:rPr>
-                  <w:rFonts w:ascii="Cambria Math" w:eastAsia="Calibri" w:hAnsi="Cambria Math" w:cstheme="majorHAnsi"/>
-                </w:rPr>
-                <m:t>29</m:t>
-              </m:r>
-              <m:r>
-                <w:rPr>
-                  <w:rFonts w:ascii="Cambria Math" w:eastAsia="Calibri" w:hAnsi="Cambria Math" w:cstheme="majorHAnsi"/>
-                </w:rPr>
-                <m:t>+</m:t>
-              </m:r>
-              <m:r>
-                <w:rPr>
-                  <w:rFonts w:ascii="Cambria Math" w:eastAsia="Calibri" w:hAnsi="Cambria Math" w:cstheme="majorHAnsi"/>
-                </w:rPr>
-                <m:t>102</m:t>
-              </m:r>
-              <m:r>
-                <w:rPr>
-                  <w:rFonts w:ascii="Cambria Math" w:eastAsia="Calibri" w:hAnsi="Cambria Math" w:cstheme="majorHAnsi"/>
-                </w:rPr>
-                <m:t>+</m:t>
-              </m:r>
-              <m:r>
-                <w:rPr>
-                  <w:rFonts w:ascii="Cambria Math" w:eastAsia="Calibri" w:hAnsi="Cambria Math" w:cstheme="majorHAnsi"/>
-                </w:rPr>
-                <m:t>36</m:t>
-              </m:r>
-              <m:r>
-                <w:rPr>
-                  <w:rFonts w:ascii="Cambria Math" w:eastAsia="Calibri" w:hAnsi="Cambria Math" w:cstheme="majorHAnsi"/>
-                </w:rPr>
-                <m:t>+3</m:t>
-              </m:r>
-              <m:r>
-                <w:rPr>
-                  <w:rFonts w:ascii="Cambria Math" w:eastAsia="Calibri" w:hAnsi="Cambria Math" w:cstheme="majorHAnsi"/>
-                </w:rPr>
-                <m:t>6</m:t>
+                <m:t>129+102+36+36</m:t>
               </m:r>
             </m:den>
           </m:f>
@@ -12474,31 +11895,7 @@
             <w:rPr>
               <w:rFonts w:ascii="Cambria Math" w:eastAsia="Calibri" w:hAnsi="Cambria Math" w:cstheme="majorHAnsi"/>
             </w:rPr>
-            <m:t>Accuracy=0.7</m:t>
-          </m:r>
-          <m:r>
-            <w:rPr>
-              <w:rFonts w:ascii="Cambria Math" w:eastAsia="Calibri" w:hAnsi="Cambria Math" w:cstheme="majorHAnsi"/>
-            </w:rPr>
-            <m:t>624</m:t>
-          </m:r>
-          <m:r>
-            <w:rPr>
-              <w:rFonts w:ascii="Cambria Math" w:eastAsia="Calibri" w:hAnsi="Cambria Math" w:cstheme="majorHAnsi"/>
-            </w:rPr>
-            <m:t xml:space="preserve"> or 7</m:t>
-          </m:r>
-          <m:r>
-            <w:rPr>
-              <w:rFonts w:ascii="Cambria Math" w:eastAsia="Calibri" w:hAnsi="Cambria Math" w:cstheme="majorHAnsi"/>
-            </w:rPr>
-            <m:t>6.24</m:t>
-          </m:r>
-          <m:r>
-            <w:rPr>
-              <w:rFonts w:ascii="Cambria Math" w:eastAsia="Calibri" w:hAnsi="Cambria Math" w:cstheme="majorHAnsi"/>
-            </w:rPr>
-            <m:t>%</m:t>
+            <m:t>Accuracy=0.7624 or 76.24%</m:t>
           </m:r>
         </m:oMath>
       </m:oMathPara>
@@ -12658,13 +12055,7 @@
                 <w:rPr>
                   <w:rFonts w:ascii="Cambria Math" w:eastAsia="Calibri" w:hAnsi="Cambria Math" w:cstheme="majorHAnsi"/>
                 </w:rPr>
-                <m:t>1</m:t>
-              </m:r>
-              <m:r>
-                <w:rPr>
-                  <w:rFonts w:ascii="Cambria Math" w:eastAsia="Calibri" w:hAnsi="Cambria Math" w:cstheme="majorHAnsi"/>
-                </w:rPr>
-                <m:t>29</m:t>
+                <m:t>129</m:t>
               </m:r>
             </m:num>
             <m:den>
@@ -12672,25 +12063,7 @@
                 <w:rPr>
                   <w:rFonts w:ascii="Cambria Math" w:eastAsia="Calibri" w:hAnsi="Cambria Math" w:cstheme="majorHAnsi"/>
                 </w:rPr>
-                <m:t>1</m:t>
-              </m:r>
-              <m:r>
-                <w:rPr>
-                  <w:rFonts w:ascii="Cambria Math" w:eastAsia="Calibri" w:hAnsi="Cambria Math" w:cstheme="majorHAnsi"/>
-                </w:rPr>
-                <m:t>29</m:t>
-              </m:r>
-              <m:r>
-                <w:rPr>
-                  <w:rFonts w:ascii="Cambria Math" w:eastAsia="Calibri" w:hAnsi="Cambria Math" w:cstheme="majorHAnsi"/>
-                </w:rPr>
-                <m:t>+</m:t>
-              </m:r>
-              <m:r>
-                <w:rPr>
-                  <w:rFonts w:ascii="Cambria Math" w:eastAsia="Calibri" w:hAnsi="Cambria Math" w:cstheme="majorHAnsi"/>
-                </w:rPr>
-                <m:t>36</m:t>
+                <m:t>129+36</m:t>
               </m:r>
             </m:den>
           </m:f>
@@ -12732,31 +12105,7 @@
             <w:rPr>
               <w:rFonts w:ascii="Cambria Math" w:eastAsia="Calibri" w:hAnsi="Cambria Math" w:cstheme="majorHAnsi"/>
             </w:rPr>
-            <m:t>Precision=0.7</m:t>
-          </m:r>
-          <m:r>
-            <w:rPr>
-              <w:rFonts w:ascii="Cambria Math" w:eastAsia="Calibri" w:hAnsi="Cambria Math" w:cstheme="majorHAnsi"/>
-            </w:rPr>
-            <m:t>818</m:t>
-          </m:r>
-          <m:r>
-            <w:rPr>
-              <w:rFonts w:ascii="Cambria Math" w:eastAsia="Calibri" w:hAnsi="Cambria Math" w:cstheme="majorHAnsi"/>
-            </w:rPr>
-            <m:t xml:space="preserve"> or 7</m:t>
-          </m:r>
-          <m:r>
-            <w:rPr>
-              <w:rFonts w:ascii="Cambria Math" w:eastAsia="Calibri" w:hAnsi="Cambria Math" w:cstheme="majorHAnsi"/>
-            </w:rPr>
-            <m:t>8.18</m:t>
-          </m:r>
-          <m:r>
-            <w:rPr>
-              <w:rFonts w:ascii="Cambria Math" w:eastAsia="Calibri" w:hAnsi="Cambria Math" w:cstheme="majorHAnsi"/>
-            </w:rPr>
-            <m:t>%</m:t>
+            <m:t>Precision=0.7818 or 78.18%</m:t>
           </m:r>
         </m:oMath>
       </m:oMathPara>
@@ -12930,13 +12279,7 @@
                 <w:rPr>
                   <w:rFonts w:ascii="Cambria Math" w:eastAsia="Calibri" w:hAnsi="Cambria Math" w:cstheme="majorHAnsi"/>
                 </w:rPr>
-                <m:t>1</m:t>
-              </m:r>
-              <m:r>
-                <w:rPr>
-                  <w:rFonts w:ascii="Cambria Math" w:eastAsia="Calibri" w:hAnsi="Cambria Math" w:cstheme="majorHAnsi"/>
-                </w:rPr>
-                <m:t>29</m:t>
+                <m:t>129</m:t>
               </m:r>
             </m:num>
             <m:den>
@@ -12944,25 +12287,7 @@
                 <w:rPr>
                   <w:rFonts w:ascii="Cambria Math" w:eastAsia="Calibri" w:hAnsi="Cambria Math" w:cstheme="majorHAnsi"/>
                 </w:rPr>
-                <m:t>1</m:t>
-              </m:r>
-              <m:r>
-                <w:rPr>
-                  <w:rFonts w:ascii="Cambria Math" w:eastAsia="Calibri" w:hAnsi="Cambria Math" w:cstheme="majorHAnsi"/>
-                </w:rPr>
-                <m:t>29</m:t>
-              </m:r>
-              <m:r>
-                <w:rPr>
-                  <w:rFonts w:ascii="Cambria Math" w:eastAsia="Calibri" w:hAnsi="Cambria Math" w:cstheme="majorHAnsi"/>
-                </w:rPr>
-                <m:t>+3</m:t>
-              </m:r>
-              <m:r>
-                <w:rPr>
-                  <w:rFonts w:ascii="Cambria Math" w:eastAsia="Calibri" w:hAnsi="Cambria Math" w:cstheme="majorHAnsi"/>
-                </w:rPr>
-                <m:t>6</m:t>
+                <m:t>129+36</m:t>
               </m:r>
             </m:den>
           </m:f>
@@ -13004,13 +12329,7 @@
             <w:rPr>
               <w:rFonts w:ascii="Cambria Math" w:eastAsia="Calibri" w:hAnsi="Cambria Math" w:cstheme="majorHAnsi"/>
             </w:rPr>
-            <m:t>Recall=</m:t>
-          </m:r>
-          <m:r>
-            <w:rPr>
-              <w:rFonts w:ascii="Cambria Math" w:eastAsia="Calibri" w:hAnsi="Cambria Math" w:cstheme="majorHAnsi"/>
-            </w:rPr>
-            <m:t>0.7818 or 78.18%</m:t>
+            <m:t>Recall=0.7818 or 78.18%</m:t>
           </m:r>
         </m:oMath>
       </m:oMathPara>
@@ -13372,13 +12691,7 @@
               <w:rPr>
                 <w:rFonts w:ascii="Cambria Math" w:eastAsia="Calibri" w:hAnsi="Cambria Math" w:cstheme="majorHAnsi"/>
               </w:rPr>
-              <m:t>0.2</m:t>
-            </m:r>
-            <m:r>
-              <w:rPr>
-                <w:rFonts w:ascii="Cambria Math" w:eastAsia="Calibri" w:hAnsi="Cambria Math" w:cstheme="majorHAnsi"/>
-              </w:rPr>
-              <m:t>188</m:t>
+              <m:t>0.2188</m:t>
             </m:r>
           </m:num>
           <m:den>
@@ -13386,13 +12699,7 @@
               <w:rPr>
                 <w:rFonts w:ascii="Cambria Math" w:eastAsia="Calibri" w:hAnsi="Cambria Math" w:cstheme="majorHAnsi"/>
               </w:rPr>
-              <m:t>1-0.2</m:t>
-            </m:r>
-            <m:r>
-              <w:rPr>
-                <w:rFonts w:ascii="Cambria Math" w:eastAsia="Calibri" w:hAnsi="Cambria Math" w:cstheme="majorHAnsi"/>
-              </w:rPr>
-              <m:t>188</m:t>
+              <m:t>1-0.2188</m:t>
             </m:r>
           </m:den>
         </m:f>
@@ -13574,13 +12881,7 @@
               <w:rPr>
                 <w:rFonts w:ascii="Cambria Math" w:eastAsia="Calibri" w:hAnsi="Cambria Math" w:cstheme="majorHAnsi"/>
               </w:rPr>
-              <m:t>0.</m:t>
-            </m:r>
-            <m:r>
-              <w:rPr>
-                <w:rFonts w:ascii="Cambria Math" w:eastAsia="Calibri" w:hAnsi="Cambria Math" w:cstheme="majorHAnsi"/>
-              </w:rPr>
-              <m:t>8007</m:t>
+              <m:t>0.8007</m:t>
             </m:r>
           </m:num>
           <m:den>
@@ -13588,13 +12889,7 @@
               <w:rPr>
                 <w:rFonts w:ascii="Cambria Math" w:eastAsia="Calibri" w:hAnsi="Cambria Math" w:cstheme="majorHAnsi"/>
               </w:rPr>
-              <m:t>1-0.</m:t>
-            </m:r>
-            <m:r>
-              <w:rPr>
-                <w:rFonts w:ascii="Cambria Math" w:eastAsia="Calibri" w:hAnsi="Cambria Math" w:cstheme="majorHAnsi"/>
-              </w:rPr>
-              <m:t>8007</m:t>
+              <m:t>1-0.8007</m:t>
             </m:r>
           </m:den>
         </m:f>
@@ -14853,25 +14148,7 @@
                 <w:rPr>
                   <w:rFonts w:ascii="Cambria Math" w:eastAsia="Calibri" w:hAnsi="Cambria Math" w:cstheme="majorHAnsi"/>
                 </w:rPr>
-                <m:t>13</m:t>
-              </m:r>
-              <m:r>
-                <w:rPr>
-                  <w:rFonts w:ascii="Cambria Math" w:eastAsia="Calibri" w:hAnsi="Cambria Math" w:cstheme="majorHAnsi"/>
-                </w:rPr>
-                <m:t>7</m:t>
-              </m:r>
-              <m:r>
-                <w:rPr>
-                  <w:rFonts w:ascii="Cambria Math" w:eastAsia="Calibri" w:hAnsi="Cambria Math" w:cstheme="majorHAnsi"/>
-                </w:rPr>
-                <m:t>+1</m:t>
-              </m:r>
-              <m:r>
-                <w:rPr>
-                  <w:rFonts w:ascii="Cambria Math" w:eastAsia="Calibri" w:hAnsi="Cambria Math" w:cstheme="majorHAnsi"/>
-                </w:rPr>
-                <m:t>20</m:t>
+                <m:t>137+120</m:t>
               </m:r>
             </m:num>
             <m:den>
@@ -14879,43 +14156,7 @@
                 <w:rPr>
                   <w:rFonts w:ascii="Cambria Math" w:eastAsia="Calibri" w:hAnsi="Cambria Math" w:cstheme="majorHAnsi"/>
                 </w:rPr>
-                <m:t>13</m:t>
-              </m:r>
-              <m:r>
-                <w:rPr>
-                  <w:rFonts w:ascii="Cambria Math" w:eastAsia="Calibri" w:hAnsi="Cambria Math" w:cstheme="majorHAnsi"/>
-                </w:rPr>
-                <m:t>7</m:t>
-              </m:r>
-              <m:r>
-                <w:rPr>
-                  <w:rFonts w:ascii="Cambria Math" w:eastAsia="Calibri" w:hAnsi="Cambria Math" w:cstheme="majorHAnsi"/>
-                </w:rPr>
-                <m:t>+1</m:t>
-              </m:r>
-              <m:r>
-                <w:rPr>
-                  <w:rFonts w:ascii="Cambria Math" w:eastAsia="Calibri" w:hAnsi="Cambria Math" w:cstheme="majorHAnsi"/>
-                </w:rPr>
-                <m:t>20</m:t>
-              </m:r>
-              <m:r>
-                <w:rPr>
-                  <w:rFonts w:ascii="Cambria Math" w:eastAsia="Calibri" w:hAnsi="Cambria Math" w:cstheme="majorHAnsi"/>
-                </w:rPr>
-                <m:t>+</m:t>
-              </m:r>
-              <m:r>
-                <w:rPr>
-                  <w:rFonts w:ascii="Cambria Math" w:eastAsia="Calibri" w:hAnsi="Cambria Math" w:cstheme="majorHAnsi"/>
-                </w:rPr>
-                <m:t>0</m:t>
-              </m:r>
-              <m:r>
-                <w:rPr>
-                  <w:rFonts w:ascii="Cambria Math" w:eastAsia="Calibri" w:hAnsi="Cambria Math" w:cstheme="majorHAnsi"/>
-                </w:rPr>
-                <m:t>+0</m:t>
+                <m:t>137+120+0+0</m:t>
               </m:r>
             </m:den>
           </m:f>
@@ -14957,31 +14198,7 @@
             <w:rPr>
               <w:rFonts w:ascii="Cambria Math" w:eastAsia="Calibri" w:hAnsi="Cambria Math" w:cstheme="majorHAnsi"/>
             </w:rPr>
-            <m:t>Accuracy=</m:t>
-          </m:r>
-          <m:r>
-            <w:rPr>
-              <w:rFonts w:ascii="Cambria Math" w:eastAsia="Calibri" w:hAnsi="Cambria Math" w:cstheme="majorHAnsi"/>
-            </w:rPr>
-            <m:t>1.00</m:t>
-          </m:r>
-          <m:r>
-            <w:rPr>
-              <w:rFonts w:ascii="Cambria Math" w:eastAsia="Calibri" w:hAnsi="Cambria Math" w:cstheme="majorHAnsi"/>
-            </w:rPr>
-            <m:t xml:space="preserve"> or </m:t>
-          </m:r>
-          <m:r>
-            <w:rPr>
-              <w:rFonts w:ascii="Cambria Math" w:eastAsia="Calibri" w:hAnsi="Cambria Math" w:cstheme="majorHAnsi"/>
-            </w:rPr>
-            <m:t>100</m:t>
-          </m:r>
-          <m:r>
-            <w:rPr>
-              <w:rFonts w:ascii="Cambria Math" w:eastAsia="Calibri" w:hAnsi="Cambria Math" w:cstheme="majorHAnsi"/>
-            </w:rPr>
-            <m:t>%</m:t>
+            <m:t>Accuracy=1.00 or 100%</m:t>
           </m:r>
         </m:oMath>
       </m:oMathPara>
@@ -15141,13 +14358,7 @@
                 <w:rPr>
                   <w:rFonts w:ascii="Cambria Math" w:eastAsia="Calibri" w:hAnsi="Cambria Math" w:cstheme="majorHAnsi"/>
                 </w:rPr>
-                <m:t>13</m:t>
-              </m:r>
-              <m:r>
-                <w:rPr>
-                  <w:rFonts w:ascii="Cambria Math" w:eastAsia="Calibri" w:hAnsi="Cambria Math" w:cstheme="majorHAnsi"/>
-                </w:rPr>
-                <m:t>7</m:t>
+                <m:t>137</m:t>
               </m:r>
             </m:num>
             <m:den>
@@ -15155,25 +14366,7 @@
                 <w:rPr>
                   <w:rFonts w:ascii="Cambria Math" w:eastAsia="Calibri" w:hAnsi="Cambria Math" w:cstheme="majorHAnsi"/>
                 </w:rPr>
-                <m:t>13</m:t>
-              </m:r>
-              <m:r>
-                <w:rPr>
-                  <w:rFonts w:ascii="Cambria Math" w:eastAsia="Calibri" w:hAnsi="Cambria Math" w:cstheme="majorHAnsi"/>
-                </w:rPr>
-                <m:t>7</m:t>
-              </m:r>
-              <m:r>
-                <w:rPr>
-                  <w:rFonts w:ascii="Cambria Math" w:eastAsia="Calibri" w:hAnsi="Cambria Math" w:cstheme="majorHAnsi"/>
-                </w:rPr>
-                <m:t>+</m:t>
-              </m:r>
-              <m:r>
-                <w:rPr>
-                  <w:rFonts w:ascii="Cambria Math" w:eastAsia="Calibri" w:hAnsi="Cambria Math" w:cstheme="majorHAnsi"/>
-                </w:rPr>
-                <m:t>0</m:t>
+                <m:t>137+0</m:t>
               </m:r>
             </m:den>
           </m:f>
@@ -15215,31 +14408,7 @@
             <w:rPr>
               <w:rFonts w:ascii="Cambria Math" w:eastAsia="Calibri" w:hAnsi="Cambria Math" w:cstheme="majorHAnsi"/>
             </w:rPr>
-            <m:t>Precision=</m:t>
-          </m:r>
-          <m:r>
-            <w:rPr>
-              <w:rFonts w:ascii="Cambria Math" w:eastAsia="Calibri" w:hAnsi="Cambria Math" w:cstheme="majorHAnsi"/>
-            </w:rPr>
-            <m:t>1.0</m:t>
-          </m:r>
-          <m:r>
-            <w:rPr>
-              <w:rFonts w:ascii="Cambria Math" w:eastAsia="Calibri" w:hAnsi="Cambria Math" w:cstheme="majorHAnsi"/>
-            </w:rPr>
-            <m:t xml:space="preserve"> or </m:t>
-          </m:r>
-          <m:r>
-            <w:rPr>
-              <w:rFonts w:ascii="Cambria Math" w:eastAsia="Calibri" w:hAnsi="Cambria Math" w:cstheme="majorHAnsi"/>
-            </w:rPr>
-            <m:t>100</m:t>
-          </m:r>
-          <m:r>
-            <w:rPr>
-              <w:rFonts w:ascii="Cambria Math" w:eastAsia="Calibri" w:hAnsi="Cambria Math" w:cstheme="majorHAnsi"/>
-            </w:rPr>
-            <m:t>%</m:t>
+            <m:t>Precision=1.0 or 100%</m:t>
           </m:r>
         </m:oMath>
       </m:oMathPara>
@@ -15413,13 +14582,7 @@
                 <w:rPr>
                   <w:rFonts w:ascii="Cambria Math" w:eastAsia="Calibri" w:hAnsi="Cambria Math" w:cstheme="majorHAnsi"/>
                 </w:rPr>
-                <m:t>13</m:t>
-              </m:r>
-              <m:r>
-                <w:rPr>
-                  <w:rFonts w:ascii="Cambria Math" w:eastAsia="Calibri" w:hAnsi="Cambria Math" w:cstheme="majorHAnsi"/>
-                </w:rPr>
-                <m:t>7</m:t>
+                <m:t>137</m:t>
               </m:r>
             </m:num>
             <m:den>
@@ -15427,19 +14590,7 @@
                 <w:rPr>
                   <w:rFonts w:ascii="Cambria Math" w:eastAsia="Calibri" w:hAnsi="Cambria Math" w:cstheme="majorHAnsi"/>
                 </w:rPr>
-                <m:t>13</m:t>
-              </m:r>
-              <m:r>
-                <w:rPr>
-                  <w:rFonts w:ascii="Cambria Math" w:eastAsia="Calibri" w:hAnsi="Cambria Math" w:cstheme="majorHAnsi"/>
-                </w:rPr>
-                <m:t>7</m:t>
-              </m:r>
-              <m:r>
-                <w:rPr>
-                  <w:rFonts w:ascii="Cambria Math" w:eastAsia="Calibri" w:hAnsi="Cambria Math" w:cstheme="majorHAnsi"/>
-                </w:rPr>
-                <m:t>+0</m:t>
+                <m:t>137+0</m:t>
               </m:r>
             </m:den>
           </m:f>
@@ -15951,25 +15102,7 @@
                 <w:rPr>
                   <w:rFonts w:ascii="Cambria Math" w:eastAsia="Calibri" w:hAnsi="Cambria Math" w:cstheme="majorHAnsi"/>
                 </w:rPr>
-                <m:t>2</m:t>
-              </m:r>
-              <m:r>
-                <w:rPr>
-                  <w:rFonts w:ascii="Cambria Math" w:eastAsia="Calibri" w:hAnsi="Cambria Math" w:cstheme="majorHAnsi"/>
-                </w:rPr>
-                <m:t>2</m:t>
-              </m:r>
-              <m:r>
-                <w:rPr>
-                  <w:rFonts w:ascii="Cambria Math" w:eastAsia="Calibri" w:hAnsi="Cambria Math" w:cstheme="majorHAnsi"/>
-                </w:rPr>
-                <m:t>+1</m:t>
-              </m:r>
-              <m:r>
-                <w:rPr>
-                  <w:rFonts w:ascii="Cambria Math" w:eastAsia="Calibri" w:hAnsi="Cambria Math" w:cstheme="majorHAnsi"/>
-                </w:rPr>
-                <m:t>3</m:t>
+                <m:t>22+13</m:t>
               </m:r>
             </m:num>
             <m:den>
@@ -15977,49 +15110,7 @@
                 <w:rPr>
                   <w:rFonts w:ascii="Cambria Math" w:eastAsia="Calibri" w:hAnsi="Cambria Math" w:cstheme="majorHAnsi"/>
                 </w:rPr>
-                <m:t>2</m:t>
-              </m:r>
-              <m:r>
-                <w:rPr>
-                  <w:rFonts w:ascii="Cambria Math" w:eastAsia="Calibri" w:hAnsi="Cambria Math" w:cstheme="majorHAnsi"/>
-                </w:rPr>
-                <m:t>2</m:t>
-              </m:r>
-              <m:r>
-                <w:rPr>
-                  <w:rFonts w:ascii="Cambria Math" w:eastAsia="Calibri" w:hAnsi="Cambria Math" w:cstheme="majorHAnsi"/>
-                </w:rPr>
-                <m:t>+1</m:t>
-              </m:r>
-              <m:r>
-                <w:rPr>
-                  <w:rFonts w:ascii="Cambria Math" w:eastAsia="Calibri" w:hAnsi="Cambria Math" w:cstheme="majorHAnsi"/>
-                </w:rPr>
-                <m:t>3</m:t>
-              </m:r>
-              <m:r>
-                <w:rPr>
-                  <w:rFonts w:ascii="Cambria Math" w:eastAsia="Calibri" w:hAnsi="Cambria Math" w:cstheme="majorHAnsi"/>
-                </w:rPr>
-                <m:t>+</m:t>
-              </m:r>
-              <m:r>
-                <w:rPr>
-                  <w:rFonts w:ascii="Cambria Math" w:eastAsia="Calibri" w:hAnsi="Cambria Math" w:cstheme="majorHAnsi"/>
-                </w:rPr>
-                <m:t>5</m:t>
-              </m:r>
-              <m:r>
-                <w:rPr>
-                  <w:rFonts w:ascii="Cambria Math" w:eastAsia="Calibri" w:hAnsi="Cambria Math" w:cstheme="majorHAnsi"/>
-                </w:rPr>
-                <m:t>+</m:t>
-              </m:r>
-              <m:r>
-                <w:rPr>
-                  <w:rFonts w:ascii="Cambria Math" w:eastAsia="Calibri" w:hAnsi="Cambria Math" w:cstheme="majorHAnsi"/>
-                </w:rPr>
-                <m:t>6</m:t>
+                <m:t>22+13+5+6</m:t>
               </m:r>
             </m:den>
           </m:f>
@@ -16061,31 +15152,7 @@
             <w:rPr>
               <w:rFonts w:ascii="Cambria Math" w:eastAsia="Calibri" w:hAnsi="Cambria Math" w:cstheme="majorHAnsi"/>
             </w:rPr>
-            <m:t>Accuracy=0.7</m:t>
-          </m:r>
-          <m:r>
-            <w:rPr>
-              <w:rFonts w:ascii="Cambria Math" w:eastAsia="Calibri" w:hAnsi="Cambria Math" w:cstheme="majorHAnsi"/>
-            </w:rPr>
-            <m:t>609</m:t>
-          </m:r>
-          <m:r>
-            <w:rPr>
-              <w:rFonts w:ascii="Cambria Math" w:eastAsia="Calibri" w:hAnsi="Cambria Math" w:cstheme="majorHAnsi"/>
-            </w:rPr>
-            <m:t xml:space="preserve"> or 7</m:t>
-          </m:r>
-          <m:r>
-            <w:rPr>
-              <w:rFonts w:ascii="Cambria Math" w:eastAsia="Calibri" w:hAnsi="Cambria Math" w:cstheme="majorHAnsi"/>
-            </w:rPr>
-            <m:t>6.09</m:t>
-          </m:r>
-          <m:r>
-            <w:rPr>
-              <w:rFonts w:ascii="Cambria Math" w:eastAsia="Calibri" w:hAnsi="Cambria Math" w:cstheme="majorHAnsi"/>
-            </w:rPr>
-            <m:t>%</m:t>
+            <m:t>Accuracy=0.7609 or 76.09%</m:t>
           </m:r>
         </m:oMath>
       </m:oMathPara>
@@ -16246,13 +15313,7 @@
                 <w:rPr>
                   <w:rFonts w:ascii="Cambria Math" w:eastAsia="Calibri" w:hAnsi="Cambria Math" w:cstheme="majorHAnsi"/>
                 </w:rPr>
-                <m:t>2</m:t>
-              </m:r>
-              <m:r>
-                <w:rPr>
-                  <w:rFonts w:ascii="Cambria Math" w:eastAsia="Calibri" w:hAnsi="Cambria Math" w:cstheme="majorHAnsi"/>
-                </w:rPr>
-                <m:t>2</m:t>
+                <m:t>22</m:t>
               </m:r>
             </m:num>
             <m:den>
@@ -16260,25 +15321,7 @@
                 <w:rPr>
                   <w:rFonts w:ascii="Cambria Math" w:eastAsia="Calibri" w:hAnsi="Cambria Math" w:cstheme="majorHAnsi"/>
                 </w:rPr>
-                <m:t>2</m:t>
-              </m:r>
-              <m:r>
-                <w:rPr>
-                  <w:rFonts w:ascii="Cambria Math" w:eastAsia="Calibri" w:hAnsi="Cambria Math" w:cstheme="majorHAnsi"/>
-                </w:rPr>
-                <m:t>2</m:t>
-              </m:r>
-              <m:r>
-                <w:rPr>
-                  <w:rFonts w:ascii="Cambria Math" w:eastAsia="Calibri" w:hAnsi="Cambria Math" w:cstheme="majorHAnsi"/>
-                </w:rPr>
-                <m:t>+</m:t>
-              </m:r>
-              <m:r>
-                <w:rPr>
-                  <w:rFonts w:ascii="Cambria Math" w:eastAsia="Calibri" w:hAnsi="Cambria Math" w:cstheme="majorHAnsi"/>
-                </w:rPr>
-                <m:t>5</m:t>
+                <m:t>22+5</m:t>
               </m:r>
             </m:den>
           </m:f>
@@ -16320,31 +15363,7 @@
             <w:rPr>
               <w:rFonts w:ascii="Cambria Math" w:eastAsia="Calibri" w:hAnsi="Cambria Math" w:cstheme="majorHAnsi"/>
             </w:rPr>
-            <m:t>Precision=0.</m:t>
-          </m:r>
-          <m:r>
-            <w:rPr>
-              <w:rFonts w:ascii="Cambria Math" w:eastAsia="Calibri" w:hAnsi="Cambria Math" w:cstheme="majorHAnsi"/>
-            </w:rPr>
-            <m:t>8148</m:t>
-          </m:r>
-          <m:r>
-            <w:rPr>
-              <w:rFonts w:ascii="Cambria Math" w:eastAsia="Calibri" w:hAnsi="Cambria Math" w:cstheme="majorHAnsi"/>
-            </w:rPr>
-            <m:t xml:space="preserve"> or </m:t>
-          </m:r>
-          <m:r>
-            <w:rPr>
-              <w:rFonts w:ascii="Cambria Math" w:eastAsia="Calibri" w:hAnsi="Cambria Math" w:cstheme="majorHAnsi"/>
-            </w:rPr>
-            <m:t>81.48</m:t>
-          </m:r>
-          <m:r>
-            <w:rPr>
-              <w:rFonts w:ascii="Cambria Math" w:eastAsia="Calibri" w:hAnsi="Cambria Math" w:cstheme="majorHAnsi"/>
-            </w:rPr>
-            <m:t>%</m:t>
+            <m:t>Precision=0.8148 or 81.48%</m:t>
           </m:r>
         </m:oMath>
       </m:oMathPara>
@@ -16518,13 +15537,7 @@
                 <w:rPr>
                   <w:rFonts w:ascii="Cambria Math" w:eastAsia="Calibri" w:hAnsi="Cambria Math" w:cstheme="majorHAnsi"/>
                 </w:rPr>
-                <m:t>2</m:t>
-              </m:r>
-              <m:r>
-                <w:rPr>
-                  <w:rFonts w:ascii="Cambria Math" w:eastAsia="Calibri" w:hAnsi="Cambria Math" w:cstheme="majorHAnsi"/>
-                </w:rPr>
-                <m:t>2</m:t>
+                <m:t>22</m:t>
               </m:r>
             </m:num>
             <m:den>
@@ -16532,25 +15545,7 @@
                 <w:rPr>
                   <w:rFonts w:ascii="Cambria Math" w:eastAsia="Calibri" w:hAnsi="Cambria Math" w:cstheme="majorHAnsi"/>
                 </w:rPr>
-                <m:t>2</m:t>
-              </m:r>
-              <m:r>
-                <w:rPr>
-                  <w:rFonts w:ascii="Cambria Math" w:eastAsia="Calibri" w:hAnsi="Cambria Math" w:cstheme="majorHAnsi"/>
-                </w:rPr>
-                <m:t>2</m:t>
-              </m:r>
-              <m:r>
-                <w:rPr>
-                  <w:rFonts w:ascii="Cambria Math" w:eastAsia="Calibri" w:hAnsi="Cambria Math" w:cstheme="majorHAnsi"/>
-                </w:rPr>
-                <m:t>+</m:t>
-              </m:r>
-              <m:r>
-                <w:rPr>
-                  <w:rFonts w:ascii="Cambria Math" w:eastAsia="Calibri" w:hAnsi="Cambria Math" w:cstheme="majorHAnsi"/>
-                </w:rPr>
-                <m:t>6</m:t>
+                <m:t>22+6</m:t>
               </m:r>
             </m:den>
           </m:f>
@@ -16592,31 +15587,7 @@
             <w:rPr>
               <w:rFonts w:ascii="Cambria Math" w:eastAsia="Calibri" w:hAnsi="Cambria Math" w:cstheme="majorHAnsi"/>
             </w:rPr>
-            <m:t>Recall=0.</m:t>
-          </m:r>
-          <m:r>
-            <w:rPr>
-              <w:rFonts w:ascii="Cambria Math" w:eastAsia="Calibri" w:hAnsi="Cambria Math" w:cstheme="majorHAnsi"/>
-            </w:rPr>
-            <m:t>7857</m:t>
-          </m:r>
-          <m:r>
-            <w:rPr>
-              <w:rFonts w:ascii="Cambria Math" w:eastAsia="Calibri" w:hAnsi="Cambria Math" w:cstheme="majorHAnsi"/>
-            </w:rPr>
-            <m:t xml:space="preserve"> or </m:t>
-          </m:r>
-          <m:r>
-            <w:rPr>
-              <w:rFonts w:ascii="Cambria Math" w:eastAsia="Calibri" w:hAnsi="Cambria Math" w:cstheme="majorHAnsi"/>
-            </w:rPr>
-            <m:t>78.57</m:t>
-          </m:r>
-          <m:r>
-            <w:rPr>
-              <w:rFonts w:ascii="Cambria Math" w:eastAsia="Calibri" w:hAnsi="Cambria Math" w:cstheme="majorHAnsi"/>
-            </w:rPr>
-            <m:t>%</m:t>
+            <m:t>Recall=0.7857 or 78.57%</m:t>
           </m:r>
         </m:oMath>
       </m:oMathPara>
@@ -17396,21 +16367,7 @@
           <w:rFonts w:asciiTheme="majorHAnsi" w:eastAsia="Calibri" w:hAnsiTheme="majorHAnsi" w:cstheme="majorHAnsi"/>
           <w:i/>
         </w:rPr>
-        <w:t>We developed</w:t>
-      </w:r>
-      <w:r>
-        <w:rPr>
-          <w:rFonts w:asciiTheme="majorHAnsi" w:eastAsia="Calibri" w:hAnsiTheme="majorHAnsi" w:cstheme="majorHAnsi"/>
-          <w:i/>
-        </w:rPr>
-        <w:t xml:space="preserve"> two logistic regression models analyzed </w:t>
-      </w:r>
-      <w:r>
-        <w:rPr>
-          <w:rFonts w:asciiTheme="majorHAnsi" w:eastAsia="Calibri" w:hAnsiTheme="majorHAnsi" w:cstheme="majorHAnsi"/>
-          <w:i/>
-        </w:rPr>
-        <w:t>and after</w:t>
+        <w:t>We developed two logistic regression models analyzed and after</w:t>
       </w:r>
       <w:r>
         <w:rPr>
@@ -17840,7 +16797,7 @@
         <v:path o:extrusionok="f" gradientshapeok="t" o:connecttype="rect"/>
         <o:lock v:ext="edit" aspectratio="t"/>
       </v:shapetype>
-      <v:shape id="_x0000_i1299" type="#_x0000_t75" alt="Caution sign icon" style="width:317pt;height:280.5pt;visibility:visible;mso-wrap-style:square" o:bullet="t">
+      <v:shape id="_x0000_i1026" type="#_x0000_t75" alt="Caution sign icon" style="width:317pt;height:280.5pt;visibility:visible;mso-wrap-style:square" o:bullet="t">
         <v:imagedata r:id="rId1" o:title="Caution sign icon"/>
       </v:shape>
     </w:pict>
@@ -19253,27 +18210,9 @@
   </w:num>
   <w:num w:numId="11" w16cid:durableId="44571248">
     <w:abstractNumId w:val="0"/>
-    <w:lvlOverride w:ilvl="0"/>
-    <w:lvlOverride w:ilvl="1"/>
-    <w:lvlOverride w:ilvl="2"/>
-    <w:lvlOverride w:ilvl="3"/>
-    <w:lvlOverride w:ilvl="4"/>
-    <w:lvlOverride w:ilvl="5"/>
-    <w:lvlOverride w:ilvl="6"/>
-    <w:lvlOverride w:ilvl="7"/>
-    <w:lvlOverride w:ilvl="8"/>
   </w:num>
   <w:num w:numId="12" w16cid:durableId="410930773">
     <w:abstractNumId w:val="10"/>
-    <w:lvlOverride w:ilvl="0"/>
-    <w:lvlOverride w:ilvl="1"/>
-    <w:lvlOverride w:ilvl="2"/>
-    <w:lvlOverride w:ilvl="3"/>
-    <w:lvlOverride w:ilvl="4"/>
-    <w:lvlOverride w:ilvl="5"/>
-    <w:lvlOverride w:ilvl="6"/>
-    <w:lvlOverride w:ilvl="7"/>
-    <w:lvlOverride w:ilvl="8"/>
   </w:num>
 </w:numbering>
 </file>
@@ -19788,6 +18727,7 @@
   <w:style w:type="character" w:default="1" w:styleId="DefaultParagraphFont">
     <w:name w:val="Default Paragraph Font"/>
     <w:uiPriority w:val="1"/>
+    <w:semiHidden/>
     <w:unhideWhenUsed/>
   </w:style>
   <w:style w:type="table" w:default="1" w:styleId="TableNormal">
